--- a/Prueba.docx
+++ b/Prueba.docx
@@ -10,79 +10,54 @@
         <w:spacing w:after="0" w:line="240" w:lineRule="auto"/>
         <w:rPr>
           <w:rFonts w:ascii="Lucida Console" w:hAnsi="Lucida Console" w:cs="Lucida Console"/>
-          <w:color w:val="BF0000"/>
-          <w:sz w:val="18"/>
-          <w:szCs w:val="18"/>
-        </w:rPr>
-      </w:pPr>
-      <w:r>
-        <w:rPr>
-          <w:rFonts w:ascii="Lucida Console" w:hAnsi="Lucida Console" w:cs="Lucida Console"/>
-          <w:sz w:val="18"/>
-          <w:szCs w:val="18"/>
-        </w:rPr>
-        <w:t xml:space="preserve">  </w:t>
-      </w:r>
-      <w:r>
-        <w:rPr>
-          <w:rFonts w:ascii="Lucida Console" w:hAnsi="Lucida Console" w:cs="Lucida Console"/>
-          <w:color w:val="BF0000"/>
-          <w:sz w:val="18"/>
-          <w:szCs w:val="18"/>
-        </w:rPr>
-        <w:t xml:space="preserve">DB Browser </w:t>
-      </w:r>
-      <w:proofErr w:type="spellStart"/>
-      <w:r>
-        <w:rPr>
-          <w:rFonts w:ascii="Lucida Console" w:hAnsi="Lucida Console" w:cs="Lucida Console"/>
-          <w:color w:val="BF0000"/>
-          <w:sz w:val="18"/>
-          <w:szCs w:val="18"/>
-        </w:rPr>
-        <w:t>for</w:t>
-      </w:r>
-      <w:proofErr w:type="spellEnd"/>
-      <w:r>
-        <w:rPr>
-          <w:rFonts w:ascii="Lucida Console" w:hAnsi="Lucida Console" w:cs="Lucida Console"/>
-          <w:color w:val="BF0000"/>
-          <w:sz w:val="18"/>
-          <w:szCs w:val="18"/>
-        </w:rPr>
-        <w:t xml:space="preserve"> </w:t>
-      </w:r>
-      <w:proofErr w:type="spellStart"/>
-      <w:r>
-        <w:rPr>
-          <w:rFonts w:ascii="Lucida Console" w:hAnsi="Lucida Console" w:cs="Lucida Console"/>
-          <w:color w:val="BF0000"/>
-          <w:sz w:val="18"/>
-          <w:szCs w:val="18"/>
-        </w:rPr>
-        <w:t>SQLite</w:t>
-      </w:r>
-      <w:proofErr w:type="spellEnd"/>
-      <w:r>
-        <w:rPr>
-          <w:rFonts w:ascii="Lucida Console" w:hAnsi="Lucida Console" w:cs="Lucida Console"/>
-          <w:color w:val="BF0000"/>
-          <w:sz w:val="18"/>
-          <w:szCs w:val="18"/>
-        </w:rPr>
-        <w:t xml:space="preserve"> - Acceso </w:t>
-      </w:r>
-      <w:proofErr w:type="spellStart"/>
-      <w:r>
-        <w:rPr>
-          <w:rFonts w:ascii="Lucida Console" w:hAnsi="Lucida Console" w:cs="Lucida Console"/>
-          <w:color w:val="BF0000"/>
-          <w:sz w:val="18"/>
-          <w:szCs w:val="18"/>
-        </w:rPr>
-        <w:t>directo.lnk</w:t>
-      </w:r>
-      <w:proofErr w:type="spellEnd"/>
+          <w:sz w:val="18"/>
+          <w:szCs w:val="18"/>
+        </w:rPr>
+      </w:pPr>
+      <w:r>
+        <w:rPr>
+          <w:rFonts w:ascii="Lucida Console" w:hAnsi="Lucida Console" w:cs="Lucida Console"/>
+          <w:sz w:val="18"/>
+          <w:szCs w:val="18"/>
+        </w:rPr>
+        <w:t xml:space="preserve">Este es el ejercicio de </w:t>
+      </w:r>
+      <w:proofErr w:type="spellStart"/>
+      <w:r>
+        <w:rPr>
+          <w:rFonts w:ascii="Lucida Console" w:hAnsi="Lucida Console" w:cs="Lucida Console"/>
+          <w:sz w:val="18"/>
+          <w:szCs w:val="18"/>
+        </w:rPr>
+        <w:t>pruba</w:t>
+      </w:r>
+      <w:proofErr w:type="spellEnd"/>
+      <w:r>
+        <w:rPr>
+          <w:rFonts w:ascii="Lucida Console" w:hAnsi="Lucida Console" w:cs="Lucida Console"/>
+          <w:sz w:val="18"/>
+          <w:szCs w:val="18"/>
+        </w:rPr>
+        <w:t xml:space="preserve"> de </w:t>
+      </w:r>
+      <w:proofErr w:type="spellStart"/>
+      <w:r>
+        <w:rPr>
+          <w:rFonts w:ascii="Lucida Console" w:hAnsi="Lucida Console" w:cs="Lucida Console"/>
+          <w:sz w:val="18"/>
+          <w:szCs w:val="18"/>
+        </w:rPr>
+        <w:t>Egg</w:t>
+      </w:r>
+      <w:proofErr w:type="spellEnd"/>
+      <w:r>
+        <w:rPr>
+          <w:rFonts w:ascii="Lucida Console" w:hAnsi="Lucida Console" w:cs="Lucida Console"/>
+          <w:sz w:val="18"/>
+          <w:szCs w:val="18"/>
+        </w:rPr>
+        <w:t>:</w:t>
+      </w:r>
     </w:p>
     <w:p>
       <w:pPr>
@@ -92,30 +67,20 @@
         <w:spacing w:after="0" w:line="240" w:lineRule="auto"/>
         <w:rPr>
           <w:rFonts w:ascii="Lucida Console" w:hAnsi="Lucida Console" w:cs="Lucida Console"/>
-          <w:color w:val="BF0000"/>
-          <w:sz w:val="18"/>
-          <w:szCs w:val="18"/>
-        </w:rPr>
-      </w:pPr>
-      <w:r>
-        <w:rPr>
-          <w:rFonts w:ascii="Lucida Console" w:hAnsi="Lucida Console" w:cs="Lucida Console"/>
-          <w:sz w:val="18"/>
-          <w:szCs w:val="18"/>
-        </w:rPr>
-        <w:t xml:space="preserve">        </w:t>
-      </w:r>
-      <w:proofErr w:type="spellStart"/>
-      <w:r>
-        <w:rPr>
-          <w:rFonts w:ascii="Lucida Console" w:hAnsi="Lucida Console" w:cs="Lucida Console"/>
-          <w:color w:val="BF0000"/>
-          <w:sz w:val="18"/>
-          <w:szCs w:val="18"/>
-        </w:rPr>
-        <w:t>Discord.lnk</w:t>
-      </w:r>
-      <w:proofErr w:type="spellEnd"/>
+          <w:sz w:val="18"/>
+          <w:szCs w:val="18"/>
+        </w:rPr>
+      </w:pPr>
+      <w:bookmarkStart w:id="0" w:name="_GoBack"/>
+      <w:bookmarkEnd w:id="0"/>
+      <w:r>
+        <w:rPr>
+          <w:rFonts w:ascii="Lucida Console" w:hAnsi="Lucida Console" w:cs="Lucida Console"/>
+          <w:sz w:val="18"/>
+          <w:szCs w:val="18"/>
+        </w:rPr>
+        <w:t xml:space="preserve"> </w:t>
+      </w:r>
     </w:p>
     <w:p>
       <w:pPr>
@@ -136,17 +101,68 @@
           <w:sz w:val="18"/>
           <w:szCs w:val="18"/>
         </w:rPr>
-        <w:t xml:space="preserve">        </w:t>
-      </w:r>
-      <w:r>
-        <w:rPr>
-          <w:rFonts w:ascii="Lucida Console" w:hAnsi="Lucida Console" w:cs="Lucida Console"/>
-          <w:color w:val="BF0000"/>
-          <w:sz w:val="18"/>
-          <w:szCs w:val="18"/>
-        </w:rPr>
-        <w:t>Formularios/</w:t>
-      </w:r>
+        <w:t xml:space="preserve"> </w:t>
+      </w:r>
+      <w:r>
+        <w:rPr>
+          <w:rFonts w:ascii="Lucida Console" w:hAnsi="Lucida Console" w:cs="Lucida Console"/>
+          <w:color w:val="BF0000"/>
+          <w:sz w:val="18"/>
+          <w:szCs w:val="18"/>
+        </w:rPr>
+        <w:t xml:space="preserve">DB Browser </w:t>
+      </w:r>
+      <w:proofErr w:type="spellStart"/>
+      <w:r>
+        <w:rPr>
+          <w:rFonts w:ascii="Lucida Console" w:hAnsi="Lucida Console" w:cs="Lucida Console"/>
+          <w:color w:val="BF0000"/>
+          <w:sz w:val="18"/>
+          <w:szCs w:val="18"/>
+        </w:rPr>
+        <w:t>for</w:t>
+      </w:r>
+      <w:proofErr w:type="spellEnd"/>
+      <w:r>
+        <w:rPr>
+          <w:rFonts w:ascii="Lucida Console" w:hAnsi="Lucida Console" w:cs="Lucida Console"/>
+          <w:color w:val="BF0000"/>
+          <w:sz w:val="18"/>
+          <w:szCs w:val="18"/>
+        </w:rPr>
+        <w:t xml:space="preserve"> </w:t>
+      </w:r>
+      <w:proofErr w:type="spellStart"/>
+      <w:r>
+        <w:rPr>
+          <w:rFonts w:ascii="Lucida Console" w:hAnsi="Lucida Console" w:cs="Lucida Console"/>
+          <w:color w:val="BF0000"/>
+          <w:sz w:val="18"/>
+          <w:szCs w:val="18"/>
+        </w:rPr>
+        <w:t>SQLite</w:t>
+      </w:r>
+      <w:proofErr w:type="spellEnd"/>
+      <w:r>
+        <w:rPr>
+          <w:rFonts w:ascii="Lucida Console" w:hAnsi="Lucida Console" w:cs="Lucida Console"/>
+          <w:color w:val="BF0000"/>
+          <w:sz w:val="18"/>
+          <w:szCs w:val="18"/>
+        </w:rPr>
+        <w:t xml:space="preserve"> - Acceso </w:t>
+      </w:r>
+      <w:proofErr w:type="spellStart"/>
+      <w:r>
+        <w:rPr>
+          <w:rFonts w:ascii="Lucida Console" w:hAnsi="Lucida Console" w:cs="Lucida Console"/>
+          <w:color w:val="BF0000"/>
+          <w:sz w:val="18"/>
+          <w:szCs w:val="18"/>
+        </w:rPr>
+        <w:t>directo.lnk</w:t>
+      </w:r>
+      <w:proofErr w:type="spellEnd"/>
     </w:p>
     <w:p>
       <w:pPr>
@@ -177,27 +193,7 @@
           <w:sz w:val="18"/>
           <w:szCs w:val="18"/>
         </w:rPr>
-        <w:t>GitHub</w:t>
-      </w:r>
-      <w:proofErr w:type="spellEnd"/>
-      <w:r>
-        <w:rPr>
-          <w:rFonts w:ascii="Lucida Console" w:hAnsi="Lucida Console" w:cs="Lucida Console"/>
-          <w:color w:val="BF0000"/>
-          <w:sz w:val="18"/>
-          <w:szCs w:val="18"/>
-        </w:rPr>
-        <w:t xml:space="preserve"> </w:t>
-      </w:r>
-      <w:proofErr w:type="spellStart"/>
-      <w:r>
-        <w:rPr>
-          <w:rFonts w:ascii="Lucida Console" w:hAnsi="Lucida Console" w:cs="Lucida Console"/>
-          <w:color w:val="BF0000"/>
-          <w:sz w:val="18"/>
-          <w:szCs w:val="18"/>
-        </w:rPr>
-        <w:t>Desktop.lnk</w:t>
+        <w:t>Discord.lnk</w:t>
       </w:r>
       <w:proofErr w:type="spellEnd"/>
     </w:p>
@@ -222,45 +218,14 @@
         </w:rPr>
         <w:t xml:space="preserve">        </w:t>
       </w:r>
-      <w:proofErr w:type="spellStart"/>
-      <w:r>
-        <w:rPr>
-          <w:rFonts w:ascii="Lucida Console" w:hAnsi="Lucida Console" w:cs="Lucida Console"/>
-          <w:color w:val="BF0000"/>
-          <w:sz w:val="18"/>
-          <w:szCs w:val="18"/>
-        </w:rPr>
-        <w:t>GitHub</w:t>
-      </w:r>
-      <w:proofErr w:type="spellEnd"/>
-      <w:r>
-        <w:rPr>
-          <w:rFonts w:ascii="Lucida Console" w:hAnsi="Lucida Console" w:cs="Lucida Console"/>
-          <w:color w:val="BF0000"/>
-          <w:sz w:val="18"/>
-          <w:szCs w:val="18"/>
-        </w:rPr>
-        <w:t xml:space="preserve"> </w:t>
-      </w:r>
-      <w:proofErr w:type="spellStart"/>
-      <w:r>
-        <w:rPr>
-          <w:rFonts w:ascii="Lucida Console" w:hAnsi="Lucida Console" w:cs="Lucida Console"/>
-          <w:color w:val="BF0000"/>
-          <w:sz w:val="18"/>
-          <w:szCs w:val="18"/>
-        </w:rPr>
-        <w:t>Tokens</w:t>
-      </w:r>
-      <w:proofErr w:type="spellEnd"/>
-      <w:r>
-        <w:rPr>
-          <w:rFonts w:ascii="Lucida Console" w:hAnsi="Lucida Console" w:cs="Lucida Console"/>
-          <w:color w:val="BF0000"/>
-          <w:sz w:val="18"/>
-          <w:szCs w:val="18"/>
-        </w:rPr>
-        <w:t>/</w:t>
+      <w:r>
+        <w:rPr>
+          <w:rFonts w:ascii="Lucida Console" w:hAnsi="Lucida Console" w:cs="Lucida Console"/>
+          <w:color w:val="BF0000"/>
+          <w:sz w:val="18"/>
+          <w:szCs w:val="18"/>
+        </w:rPr>
+        <w:t>Formularios/</w:t>
       </w:r>
     </w:p>
     <w:p>
@@ -284,24 +249,35 @@
         </w:rPr>
         <w:t xml:space="preserve">        </w:t>
       </w:r>
-      <w:r>
-        <w:rPr>
-          <w:rFonts w:ascii="Lucida Console" w:hAnsi="Lucida Console" w:cs="Lucida Console"/>
-          <w:color w:val="BF0000"/>
-          <w:sz w:val="18"/>
-          <w:szCs w:val="18"/>
-        </w:rPr>
-        <w:t xml:space="preserve">Microsoft </w:t>
-      </w:r>
-      <w:proofErr w:type="spellStart"/>
-      <w:r>
-        <w:rPr>
-          <w:rFonts w:ascii="Lucida Console" w:hAnsi="Lucida Console" w:cs="Lucida Console"/>
-          <w:color w:val="BF0000"/>
-          <w:sz w:val="18"/>
-          <w:szCs w:val="18"/>
-        </w:rPr>
-        <w:t>Edge.lnk</w:t>
+      <w:proofErr w:type="spellStart"/>
+      <w:r>
+        <w:rPr>
+          <w:rFonts w:ascii="Lucida Console" w:hAnsi="Lucida Console" w:cs="Lucida Console"/>
+          <w:color w:val="BF0000"/>
+          <w:sz w:val="18"/>
+          <w:szCs w:val="18"/>
+        </w:rPr>
+        <w:t>GitHub</w:t>
+      </w:r>
+      <w:proofErr w:type="spellEnd"/>
+      <w:r>
+        <w:rPr>
+          <w:rFonts w:ascii="Lucida Console" w:hAnsi="Lucida Console" w:cs="Lucida Console"/>
+          <w:color w:val="BF0000"/>
+          <w:sz w:val="18"/>
+          <w:szCs w:val="18"/>
+        </w:rPr>
+        <w:t xml:space="preserve"> </w:t>
+      </w:r>
+      <w:proofErr w:type="spellStart"/>
+      <w:r>
+        <w:rPr>
+          <w:rFonts w:ascii="Lucida Console" w:hAnsi="Lucida Console" w:cs="Lucida Console"/>
+          <w:color w:val="BF0000"/>
+          <w:sz w:val="18"/>
+          <w:szCs w:val="18"/>
+        </w:rPr>
+        <w:t>Desktop.lnk</w:t>
       </w:r>
       <w:proofErr w:type="spellEnd"/>
     </w:p>
@@ -334,7 +310,7 @@
           <w:sz w:val="18"/>
           <w:szCs w:val="18"/>
         </w:rPr>
-        <w:t>Roblox</w:t>
+        <w:t>GitHub</w:t>
       </w:r>
       <w:proofErr w:type="spellEnd"/>
       <w:r>
@@ -354,9 +330,18 @@
           <w:sz w:val="18"/>
           <w:szCs w:val="18"/>
         </w:rPr>
-        <w:t>Player.lnk</w:t>
-      </w:r>
-      <w:proofErr w:type="spellEnd"/>
+        <w:t>Tokens</w:t>
+      </w:r>
+      <w:proofErr w:type="spellEnd"/>
+      <w:r>
+        <w:rPr>
+          <w:rFonts w:ascii="Lucida Console" w:hAnsi="Lucida Console" w:cs="Lucida Console"/>
+          <w:color w:val="BF0000"/>
+          <w:sz w:val="18"/>
+          <w:szCs w:val="18"/>
+        </w:rPr>
+        <w:t>/</w:t>
+      </w:r>
     </w:p>
     <w:p>
       <w:pPr>
@@ -379,35 +364,24 @@
         </w:rPr>
         <w:t xml:space="preserve">        </w:t>
       </w:r>
-      <w:proofErr w:type="spellStart"/>
-      <w:r>
-        <w:rPr>
-          <w:rFonts w:ascii="Lucida Console" w:hAnsi="Lucida Console" w:cs="Lucida Console"/>
-          <w:color w:val="BF0000"/>
-          <w:sz w:val="18"/>
-          <w:szCs w:val="18"/>
-        </w:rPr>
-        <w:t>Roblox</w:t>
-      </w:r>
-      <w:proofErr w:type="spellEnd"/>
-      <w:r>
-        <w:rPr>
-          <w:rFonts w:ascii="Lucida Console" w:hAnsi="Lucida Console" w:cs="Lucida Console"/>
-          <w:color w:val="BF0000"/>
-          <w:sz w:val="18"/>
-          <w:szCs w:val="18"/>
-        </w:rPr>
-        <w:t xml:space="preserve"> </w:t>
-      </w:r>
-      <w:proofErr w:type="spellStart"/>
-      <w:r>
-        <w:rPr>
-          <w:rFonts w:ascii="Lucida Console" w:hAnsi="Lucida Console" w:cs="Lucida Console"/>
-          <w:color w:val="BF0000"/>
-          <w:sz w:val="18"/>
-          <w:szCs w:val="18"/>
-        </w:rPr>
-        <w:t>Studio.lnk</w:t>
+      <w:r>
+        <w:rPr>
+          <w:rFonts w:ascii="Lucida Console" w:hAnsi="Lucida Console" w:cs="Lucida Console"/>
+          <w:color w:val="BF0000"/>
+          <w:sz w:val="18"/>
+          <w:szCs w:val="18"/>
+        </w:rPr>
+        <w:t xml:space="preserve">Microsoft </w:t>
+      </w:r>
+      <w:proofErr w:type="spellStart"/>
+      <w:r>
+        <w:rPr>
+          <w:rFonts w:ascii="Lucida Console" w:hAnsi="Lucida Console" w:cs="Lucida Console"/>
+          <w:color w:val="BF0000"/>
+          <w:sz w:val="18"/>
+          <w:szCs w:val="18"/>
+        </w:rPr>
+        <w:t>Edge.lnk</w:t>
       </w:r>
       <w:proofErr w:type="spellEnd"/>
     </w:p>
@@ -432,24 +406,35 @@
         </w:rPr>
         <w:t xml:space="preserve">        </w:t>
       </w:r>
-      <w:r>
-        <w:rPr>
-          <w:rFonts w:ascii="Lucida Console" w:hAnsi="Lucida Console" w:cs="Lucida Console"/>
-          <w:color w:val="BF0000"/>
-          <w:sz w:val="18"/>
-          <w:szCs w:val="18"/>
-        </w:rPr>
-        <w:t xml:space="preserve">Visual Studio </w:t>
-      </w:r>
-      <w:proofErr w:type="spellStart"/>
-      <w:r>
-        <w:rPr>
-          <w:rFonts w:ascii="Lucida Console" w:hAnsi="Lucida Console" w:cs="Lucida Console"/>
-          <w:color w:val="BF0000"/>
-          <w:sz w:val="18"/>
-          <w:szCs w:val="18"/>
-        </w:rPr>
-        <w:t>Code.lnk</w:t>
+      <w:proofErr w:type="spellStart"/>
+      <w:r>
+        <w:rPr>
+          <w:rFonts w:ascii="Lucida Console" w:hAnsi="Lucida Console" w:cs="Lucida Console"/>
+          <w:color w:val="BF0000"/>
+          <w:sz w:val="18"/>
+          <w:szCs w:val="18"/>
+        </w:rPr>
+        <w:t>Roblox</w:t>
+      </w:r>
+      <w:proofErr w:type="spellEnd"/>
+      <w:r>
+        <w:rPr>
+          <w:rFonts w:ascii="Lucida Console" w:hAnsi="Lucida Console" w:cs="Lucida Console"/>
+          <w:color w:val="BF0000"/>
+          <w:sz w:val="18"/>
+          <w:szCs w:val="18"/>
+        </w:rPr>
+        <w:t xml:space="preserve"> </w:t>
+      </w:r>
+      <w:proofErr w:type="spellStart"/>
+      <w:r>
+        <w:rPr>
+          <w:rFonts w:ascii="Lucida Console" w:hAnsi="Lucida Console" w:cs="Lucida Console"/>
+          <w:color w:val="BF0000"/>
+          <w:sz w:val="18"/>
+          <w:szCs w:val="18"/>
+        </w:rPr>
+        <w:t>Player.lnk</w:t>
       </w:r>
       <w:proofErr w:type="spellEnd"/>
     </w:p>
@@ -482,7 +467,27 @@
           <w:sz w:val="18"/>
           <w:szCs w:val="18"/>
         </w:rPr>
-        <w:t>Zoom.lnk</w:t>
+        <w:t>Roblox</w:t>
+      </w:r>
+      <w:proofErr w:type="spellEnd"/>
+      <w:r>
+        <w:rPr>
+          <w:rFonts w:ascii="Lucida Console" w:hAnsi="Lucida Console" w:cs="Lucida Console"/>
+          <w:color w:val="BF0000"/>
+          <w:sz w:val="18"/>
+          <w:szCs w:val="18"/>
+        </w:rPr>
+        <w:t xml:space="preserve"> </w:t>
+      </w:r>
+      <w:proofErr w:type="spellStart"/>
+      <w:r>
+        <w:rPr>
+          <w:rFonts w:ascii="Lucida Console" w:hAnsi="Lucida Console" w:cs="Lucida Console"/>
+          <w:color w:val="BF0000"/>
+          <w:sz w:val="18"/>
+          <w:szCs w:val="18"/>
+        </w:rPr>
+        <w:t>Studio.lnk</w:t>
       </w:r>
       <w:proofErr w:type="spellEnd"/>
     </w:p>
@@ -514,10 +519,83 @@
           <w:sz w:val="18"/>
           <w:szCs w:val="18"/>
         </w:rPr>
+        <w:t xml:space="preserve">Visual Studio </w:t>
+      </w:r>
+      <w:proofErr w:type="spellStart"/>
+      <w:r>
+        <w:rPr>
+          <w:rFonts w:ascii="Lucida Console" w:hAnsi="Lucida Console" w:cs="Lucida Console"/>
+          <w:color w:val="BF0000"/>
+          <w:sz w:val="18"/>
+          <w:szCs w:val="18"/>
+        </w:rPr>
+        <w:t>Code.lnk</w:t>
+      </w:r>
+      <w:proofErr w:type="spellEnd"/>
+    </w:p>
+    <w:p>
+      <w:pPr>
+        <w:autoSpaceDE w:val="0"/>
+        <w:autoSpaceDN w:val="0"/>
+        <w:adjustRightInd w:val="0"/>
+        <w:spacing w:after="0" w:line="240" w:lineRule="auto"/>
+        <w:rPr>
+          <w:rFonts w:ascii="Lucida Console" w:hAnsi="Lucida Console" w:cs="Lucida Console"/>
+          <w:color w:val="BF0000"/>
+          <w:sz w:val="18"/>
+          <w:szCs w:val="18"/>
+        </w:rPr>
+      </w:pPr>
+      <w:r>
+        <w:rPr>
+          <w:rFonts w:ascii="Lucida Console" w:hAnsi="Lucida Console" w:cs="Lucida Console"/>
+          <w:sz w:val="18"/>
+          <w:szCs w:val="18"/>
+        </w:rPr>
+        <w:t xml:space="preserve">        </w:t>
+      </w:r>
+      <w:proofErr w:type="spellStart"/>
+      <w:r>
+        <w:rPr>
+          <w:rFonts w:ascii="Lucida Console" w:hAnsi="Lucida Console" w:cs="Lucida Console"/>
+          <w:color w:val="BF0000"/>
+          <w:sz w:val="18"/>
+          <w:szCs w:val="18"/>
+        </w:rPr>
+        <w:t>Zoom.lnk</w:t>
+      </w:r>
+      <w:proofErr w:type="spellEnd"/>
+    </w:p>
+    <w:p>
+      <w:pPr>
+        <w:autoSpaceDE w:val="0"/>
+        <w:autoSpaceDN w:val="0"/>
+        <w:adjustRightInd w:val="0"/>
+        <w:spacing w:after="0" w:line="240" w:lineRule="auto"/>
+        <w:rPr>
+          <w:rFonts w:ascii="Lucida Console" w:hAnsi="Lucida Console" w:cs="Lucida Console"/>
+          <w:color w:val="BF0000"/>
+          <w:sz w:val="18"/>
+          <w:szCs w:val="18"/>
+        </w:rPr>
+      </w:pPr>
+      <w:r>
+        <w:rPr>
+          <w:rFonts w:ascii="Lucida Console" w:hAnsi="Lucida Console" w:cs="Lucida Console"/>
+          <w:sz w:val="18"/>
+          <w:szCs w:val="18"/>
+        </w:rPr>
+        <w:t xml:space="preserve">        </w:t>
+      </w:r>
+      <w:r>
+        <w:rPr>
+          <w:rFonts w:ascii="Lucida Console" w:hAnsi="Lucida Console" w:cs="Lucida Console"/>
+          <w:color w:val="BF0000"/>
+          <w:sz w:val="18"/>
+          <w:szCs w:val="18"/>
+        </w:rPr>
         <w:t>desktop.ini</w:t>
       </w:r>
-      <w:bookmarkStart w:id="0" w:name="_GoBack"/>
-      <w:bookmarkEnd w:id="0"/>
     </w:p>
     <w:p/>
     <w:sectPr>
